--- a/ACM/copyright_py/sum of multiples/sum of multiples.docx
+++ b/ACM/copyright_py/sum of multiples/sum of multiples.docx
@@ -33,8 +33,8 @@
           <w:rFonts w:ascii="Consolas" w:hAnsi="Consolas" w:cs="Consolas"/>
         </w:rPr>
       </w:pPr>
-      <w:bookmarkStart w:id="0" w:name="_Toc379480630"/>
-      <w:bookmarkStart w:id="1" w:name="_Toc15653"/>
+      <w:bookmarkStart w:id="0" w:name="_Toc15653"/>
+      <w:bookmarkStart w:id="1" w:name="_Toc379480630"/>
       <w:bookmarkEnd w:id="0"/>
       <w:bookmarkEnd w:id="1"/>
       <w:r>
@@ -68,59 +68,7 @@
           <w:spacing w:val="0"/>
           <w:sz w:val="23"/>
         </w:rPr>
-        <w:t xml:space="preserve">If we list all the natural numbers </w:t>
-      </w:r>
-      <w:r>
-        <w:rPr>
-          <w:rFonts w:cs="Times New Roman" w:ascii="Times New Roman" w:hAnsi="Times New Roman"/>
-          <w:b w:val="false"/>
-          <w:i w:val="false"/>
-          <w:caps w:val="false"/>
-          <w:smallCaps w:val="false"/>
-          <w:color w:val="000000"/>
-          <w:spacing w:val="0"/>
-          <w:sz w:val="23"/>
-        </w:rPr>
-        <w:t>no greater than</w:t>
-      </w:r>
-      <w:r>
-        <w:rPr>
-          <w:rFonts w:cs="Times New Roman" w:ascii="Times New Roman" w:hAnsi="Times New Roman"/>
-          <w:b w:val="false"/>
-          <w:i w:val="false"/>
-          <w:caps w:val="false"/>
-          <w:smallCaps w:val="false"/>
-          <w:color w:val="000000"/>
-          <w:spacing w:val="0"/>
-          <w:sz w:val="23"/>
-        </w:rPr>
-        <w:t xml:space="preserve"> </w:t>
-      </w:r>
-      <w:r>
-        <w:rPr>
-          <w:rFonts w:cs="Times New Roman" w:ascii="Times New Roman" w:hAnsi="Times New Roman"/>
-          <w:b w:val="false"/>
-          <w:i w:val="false"/>
-          <w:caps w:val="false"/>
-          <w:smallCaps w:val="false"/>
-          <w:color w:val="000000"/>
-          <w:spacing w:val="0"/>
-          <w:sz w:val="23"/>
-        </w:rPr>
-        <w:t>9</w:t>
-      </w:r>
-      <w:r>
-        <w:rPr>
-          <w:rFonts w:cs="Times New Roman" w:ascii="Times New Roman" w:hAnsi="Times New Roman"/>
-          <w:b w:val="false"/>
-          <w:i w:val="false"/>
-          <w:caps w:val="false"/>
-          <w:smallCaps w:val="false"/>
-          <w:color w:val="000000"/>
-          <w:spacing w:val="0"/>
-          <w:sz w:val="23"/>
-        </w:rPr>
-        <w:t xml:space="preserve"> that are multiples of 3 or 5, we get 3, 5, 6 and 9. The sum of these multiples is 23.</w:t>
+        <w:t>If we list all the natural numbers no greater than 9 that are multiples of 3 or 5, we get 3, 5, 6 and 9. The sum of these multiples is 23.</w:t>
       </w:r>
       <w:r>
         <w:rPr>
@@ -148,11 +96,18 @@
       <w:pPr>
         <w:pStyle w:val="Normal"/>
         <w:rPr>
-          <w:rFonts w:ascii="Courier New" w:hAnsi="Courier New" w:cs="Courier New"/>
-        </w:rPr>
-      </w:pPr>
-      <w:r>
-        <w:rPr/>
+          <w:sz w:val="21"/>
+          <w:sz w:val="21"/>
+          <w:szCs w:val="21"/>
+          <w:rFonts w:ascii="Courier New" w:hAnsi="Courier New" w:eastAsia="宋体" w:cs="Courier New" w:eastAsiaTheme="minorEastAsia"/>
+          <w:color w:val="00000A"/>
+          <w:lang w:val="en-US" w:eastAsia="zh-CN" w:bidi="ar-SA"/>
+        </w:rPr>
+      </w:pPr>
+      <w:r>
+        <w:rPr>
+          <w:rFonts w:cs="Courier New" w:ascii="Courier New" w:hAnsi="Courier New"/>
+        </w:rPr>
       </w:r>
       <w:r/>
     </w:p>
@@ -161,8 +116,8 @@
         <w:pStyle w:val="Heading2"/>
         <w:spacing w:lineRule="auto" w:line="240" w:before="93" w:after="93"/>
       </w:pPr>
-      <w:bookmarkStart w:id="2" w:name="_Toc379480631"/>
-      <w:bookmarkStart w:id="3" w:name="_Toc9921"/>
+      <w:bookmarkStart w:id="2" w:name="_Toc9921"/>
+      <w:bookmarkStart w:id="3" w:name="_Toc379480631"/>
       <w:bookmarkEnd w:id="2"/>
       <w:bookmarkEnd w:id="3"/>
       <w:r>
@@ -204,6 +159,9 @@
         <w:rPr>
           <w:rFonts w:eastAsia="Calibri" w:cs="Times New Roman" w:ascii="Times New Roman" w:hAnsi="Times New Roman"/>
           <w:color w:val="000000"/>
+          <w:sz w:val="21"/>
+          <w:szCs w:val="21"/>
+          <w:lang w:val="en-US" w:eastAsia="zh-CN" w:bidi="ar-SA"/>
         </w:rPr>
       </w:r>
       <w:r/>
@@ -217,14 +175,7 @@
           <w:rFonts w:eastAsia="Calibri" w:cs="Times New Roman" w:ascii="Times New Roman" w:hAnsi="Times New Roman"/>
           <w:color w:val="000000"/>
         </w:rPr>
-        <w:t xml:space="preserve">In each case, there are </w:t>
-      </w:r>
-      <w:r>
-        <w:rPr>
-          <w:rFonts w:eastAsia="Calibri" w:cs="Times New Roman" w:ascii="Times New Roman" w:hAnsi="Times New Roman"/>
-          <w:color w:val="000000"/>
-        </w:rPr>
-        <w:t>2 lines of input, the first line contains n and m, the second line contains m integers.</w:t>
+        <w:t>In each case, there are 2 lines of input, the first line contains n and m, the second line contains m integers.</w:t>
       </w:r>
       <w:r/>
     </w:p>
@@ -244,6 +195,9 @@
         <w:rPr>
           <w:rFonts w:eastAsia="Calibri" w:cs="Times New Roman" w:ascii="Times New Roman" w:hAnsi="Times New Roman"/>
           <w:color w:val="000000"/>
+          <w:sz w:val="21"/>
+          <w:szCs w:val="21"/>
+          <w:lang w:val="en-US" w:eastAsia="zh-CN" w:bidi="ar-SA"/>
         </w:rPr>
       </w:r>
       <w:r/>
@@ -257,14 +211,7 @@
           <w:rFonts w:eastAsia="Calibri" w:cs="Times New Roman" w:ascii="Times New Roman" w:hAnsi="Times New Roman"/>
           <w:color w:val="000000"/>
         </w:rPr>
-        <w:t>0 &lt; n &lt;= 1000000</w:t>
-      </w:r>
-      <w:r>
-        <w:rPr>
-          <w:rFonts w:eastAsia="Calibri" w:cs="Times New Roman" w:ascii="Times New Roman" w:hAnsi="Times New Roman"/>
-          <w:color w:val="000000"/>
-        </w:rPr>
-        <w:t>000</w:t>
+        <w:t>0 &lt; n &lt;= 1000000000</w:t>
       </w:r>
       <w:r/>
     </w:p>
@@ -277,14 +224,14 @@
           <w:rFonts w:eastAsia="Calibri" w:cs="Times New Roman" w:ascii="Times New Roman" w:hAnsi="Times New Roman"/>
           <w:color w:val="000000"/>
         </w:rPr>
-        <w:t xml:space="preserve">0 </w:t>
+        <w:t xml:space="preserve">0 &lt; m &lt;= </w:t>
       </w:r>
       <w:r>
         <w:rPr>
           <w:rFonts w:eastAsia="Calibri" w:cs="Times New Roman" w:ascii="Times New Roman" w:hAnsi="Times New Roman"/>
           <w:color w:val="000000"/>
         </w:rPr>
-        <w:t>&lt; m &lt;= 20</w:t>
+        <w:t>10</w:t>
       </w:r>
       <w:r/>
     </w:p>
@@ -317,6 +264,9 @@
         <w:rPr>
           <w:rFonts w:eastAsia="Calibri" w:cs="Times New Roman" w:ascii="Times New Roman" w:hAnsi="Times New Roman"/>
           <w:color w:val="000000"/>
+          <w:sz w:val="21"/>
+          <w:szCs w:val="21"/>
+          <w:lang w:val="en-US" w:eastAsia="zh-CN" w:bidi="ar-SA"/>
         </w:rPr>
       </w:r>
       <w:r/>
@@ -332,8 +282,8 @@
           <w:rFonts w:ascii="Consolas" w:hAnsi="Consolas" w:cs="Consolas"/>
         </w:rPr>
       </w:pPr>
-      <w:bookmarkStart w:id="4" w:name="_Toc379480632"/>
-      <w:bookmarkStart w:id="5" w:name="_Toc24424"/>
+      <w:bookmarkStart w:id="4" w:name="_Toc24424"/>
+      <w:bookmarkStart w:id="5" w:name="_Toc379480632"/>
       <w:bookmarkEnd w:id="4"/>
       <w:bookmarkEnd w:id="5"/>
       <w:r>
@@ -364,14 +314,7 @@
           <w:rFonts w:eastAsia="Calibri" w:cs="Times New Roman" w:ascii="Times New Roman" w:hAnsi="Times New Roman"/>
           <w:color w:val="000000"/>
         </w:rPr>
-        <w:t xml:space="preserve">you should output the sum of these multiples </w:t>
-      </w:r>
-      <w:r>
-        <w:rPr>
-          <w:rFonts w:eastAsia="Calibri" w:cs="Times New Roman" w:ascii="Times New Roman" w:hAnsi="Times New Roman"/>
-          <w:color w:val="000000"/>
-        </w:rPr>
-        <w:t>in a single line.</w:t>
+        <w:t>you should output the sum of these multiples in a single line.</w:t>
       </w:r>
       <w:r/>
     </w:p>
@@ -390,8 +333,11 @@
       </w:pPr>
       <w:r>
         <w:rPr>
-          <w:rFonts w:eastAsia="宋体" w:cs="Courier New" w:ascii="Courier New" w:hAnsi="Courier New"/>
+          <w:rFonts w:eastAsia="宋体" w:cs="Courier New" w:eastAsiaTheme="minorEastAsia" w:ascii="Courier New" w:hAnsi="Courier New"/>
+          <w:color w:val="00000A"/>
+          <w:sz w:val="21"/>
           <w:szCs w:val="21"/>
+          <w:lang w:val="en-US" w:eastAsia="zh-CN" w:bidi="ar-SA"/>
         </w:rPr>
       </w:r>
       <w:r/>
@@ -407,8 +353,8 @@
           <w:rFonts w:ascii="Consolas" w:hAnsi="Consolas" w:cs="Consolas"/>
         </w:rPr>
       </w:pPr>
-      <w:bookmarkStart w:id="7" w:name="_Toc379480633"/>
-      <w:bookmarkStart w:id="8" w:name="_Toc17006"/>
+      <w:bookmarkStart w:id="7" w:name="_Toc17006"/>
+      <w:bookmarkStart w:id="8" w:name="_Toc379480633"/>
       <w:bookmarkEnd w:id="7"/>
       <w:bookmarkEnd w:id="8"/>
       <w:r>
@@ -425,7 +371,7 @@
       <w:tblPr>
         <w:tblW w:w="8317" w:type="dxa"/>
         <w:jc w:val="left"/>
-        <w:tblInd w:w="200" w:type="dxa"/>
+        <w:tblInd w:w="195" w:type="dxa"/>
         <w:tblBorders>
           <w:top w:val="single" w:sz="4" w:space="0" w:color="00000A"/>
           <w:left w:val="single" w:sz="4" w:space="0" w:color="00000A"/>
@@ -436,20 +382,20 @@
         </w:tblBorders>
         <w:tblCellMar>
           <w:top w:w="0" w:type="dxa"/>
-          <w:left w:w="103" w:type="dxa"/>
+          <w:left w:w="98" w:type="dxa"/>
           <w:bottom w:w="0" w:type="dxa"/>
           <w:right w:w="108" w:type="dxa"/>
         </w:tblCellMar>
       </w:tblPr>
       <w:tblGrid>
-        <w:gridCol w:w="4049"/>
-        <w:gridCol w:w="4267"/>
+        <w:gridCol w:w="4048"/>
+        <w:gridCol w:w="4268"/>
       </w:tblGrid>
       <w:tr>
         <w:trPr/>
         <w:tc>
           <w:tcPr>
-            <w:tcW w:w="4049" w:type="dxa"/>
+            <w:tcW w:w="4048" w:type="dxa"/>
             <w:tcBorders>
               <w:top w:val="single" w:sz="4" w:space="0" w:color="00000A"/>
               <w:left w:val="single" w:sz="4" w:space="0" w:color="00000A"/>
@@ -460,7 +406,7 @@
             </w:tcBorders>
             <w:shd w:color="auto" w:fill="auto" w:val="clear"/>
             <w:tcMar>
-              <w:left w:w="103" w:type="dxa"/>
+              <w:left w:w="98" w:type="dxa"/>
             </w:tcMar>
           </w:tcPr>
           <w:p>
@@ -490,7 +436,7 @@
         </w:tc>
         <w:tc>
           <w:tcPr>
-            <w:tcW w:w="4267" w:type="dxa"/>
+            <w:tcW w:w="4268" w:type="dxa"/>
             <w:tcBorders>
               <w:top w:val="single" w:sz="4" w:space="0" w:color="00000A"/>
               <w:left w:val="single" w:sz="4" w:space="0" w:color="00000A"/>
@@ -501,7 +447,7 @@
             </w:tcBorders>
             <w:shd w:color="auto" w:fill="auto" w:val="clear"/>
             <w:tcMar>
-              <w:left w:w="103" w:type="dxa"/>
+              <w:left w:w="98" w:type="dxa"/>
             </w:tcMar>
           </w:tcPr>
           <w:p>
@@ -536,7 +482,7 @@
         </w:trPr>
         <w:tc>
           <w:tcPr>
-            <w:tcW w:w="4049" w:type="dxa"/>
+            <w:tcW w:w="4048" w:type="dxa"/>
             <w:tcBorders>
               <w:top w:val="single" w:sz="4" w:space="0" w:color="00000A"/>
               <w:left w:val="single" w:sz="4" w:space="0" w:color="00000A"/>
@@ -547,7 +493,7 @@
             </w:tcBorders>
             <w:shd w:color="auto" w:fill="auto" w:val="clear"/>
             <w:tcMar>
-              <w:left w:w="103" w:type="dxa"/>
+              <w:left w:w="98" w:type="dxa"/>
             </w:tcMar>
           </w:tcPr>
           <w:p>
@@ -592,7 +538,7 @@
         </w:tc>
         <w:tc>
           <w:tcPr>
-            <w:tcW w:w="4267" w:type="dxa"/>
+            <w:tcW w:w="4268" w:type="dxa"/>
             <w:tcBorders>
               <w:top w:val="single" w:sz="4" w:space="0" w:color="00000A"/>
               <w:left w:val="single" w:sz="4" w:space="0" w:color="00000A"/>
@@ -603,7 +549,7 @@
             </w:tcBorders>
             <w:shd w:color="auto" w:fill="auto" w:val="clear"/>
             <w:tcMar>
-              <w:left w:w="103" w:type="dxa"/>
+              <w:left w:w="98" w:type="dxa"/>
             </w:tcMar>
           </w:tcPr>
           <w:p>
@@ -635,7 +581,9 @@
               <w:rPr>
                 <w:rFonts w:eastAsia="Calibri" w:cs="Consolas" w:ascii="Consolas" w:hAnsi="Consolas"/>
                 <w:color w:val="000000"/>
+                <w:sz w:val="21"/>
                 <w:szCs w:val="21"/>
+                <w:lang w:val="en-US" w:eastAsia="zh-CN" w:bidi="ar-SA"/>
               </w:rPr>
             </w:r>
             <w:r/>
@@ -659,7 +607,9 @@
         <w:rPr>
           <w:rFonts w:eastAsia="Calibri" w:cs="Consolas" w:ascii="Consolas" w:hAnsi="Consolas"/>
           <w:color w:val="000000"/>
+          <w:sz w:val="21"/>
           <w:szCs w:val="21"/>
+          <w:lang w:val="en-US" w:eastAsia="zh-CN" w:bidi="ar-SA"/>
         </w:rPr>
       </w:r>
       <w:r/>
@@ -751,8 +701,10 @@
     <w:r>
       <w:rPr>
         <w:rFonts w:eastAsia="宋体" w:cs="Times New Roman" w:eastAsiaTheme="minorEastAsia"/>
+        <w:color w:val="00000A"/>
         <w:sz w:val="18"/>
         <w:szCs w:val="18"/>
+        <w:lang w:val="en-US" w:eastAsia="zh-CN" w:bidi="ar-SA"/>
       </w:rPr>
     </w:r>
     <w:r>
@@ -868,8 +820,10 @@
     <w:r>
       <w:rPr>
         <w:rFonts w:eastAsia="宋体" w:cs="Times New Roman" w:eastAsiaTheme="minorEastAsia"/>
+        <w:color w:val="00000A"/>
         <w:sz w:val="18"/>
         <w:szCs w:val="18"/>
+        <w:lang w:val="en-US" w:eastAsia="zh-CN" w:bidi="ar-SA"/>
       </w:rPr>
     </w:r>
     <w:r/>
@@ -895,8 +849,10 @@
     <w:r>
       <w:rPr>
         <w:rFonts w:eastAsia="宋体" w:cs="" w:cstheme="minorBidi" w:eastAsiaTheme="minorEastAsia"/>
+        <w:color w:val="00000A"/>
         <w:sz w:val="18"/>
         <w:szCs w:val="18"/>
+        <w:lang w:val="en-US" w:eastAsia="zh-CN" w:bidi="ar-SA"/>
       </w:rPr>
     </w:r>
     <w:r/>
@@ -1555,7 +1511,7 @@
     <w:pPr>
       <w:keepNext/>
       <w:keepLines/>
-      <w:spacing w:lineRule="auto" w:line="412" w:before="260" w:after="260"/>
+      <w:spacing w:lineRule="auto" w:line="410" w:before="260" w:after="260"/>
       <w:outlineLvl w:val="1"/>
     </w:pPr>
     <w:rPr>
@@ -1577,7 +1533,7 @@
     <w:pPr>
       <w:keepNext/>
       <w:keepLines/>
-      <w:spacing w:lineRule="auto" w:line="412" w:before="260" w:after="260"/>
+      <w:spacing w:lineRule="auto" w:line="410" w:before="260" w:after="260"/>
       <w:outlineLvl w:val="2"/>
     </w:pPr>
     <w:rPr>
@@ -1641,7 +1597,7 @@
     <w:pPr>
       <w:keepNext/>
       <w:keepLines/>
-      <w:spacing w:lineRule="auto" w:line="316" w:before="240" w:after="64"/>
+      <w:spacing w:lineRule="auto" w:line="314" w:before="240" w:after="64"/>
       <w:outlineLvl w:val="5"/>
     </w:pPr>
     <w:rPr>
@@ -1799,6 +1755,13 @@
   </w:style>
   <w:style w:type="character" w:styleId="ListLabel3">
     <w:name w:val="ListLabel 3"/>
+    <w:rPr>
+      <w:sz w:val="30"/>
+      <w:szCs w:val="30"/>
+    </w:rPr>
+  </w:style>
+  <w:style w:type="character" w:styleId="ListLabel4">
+    <w:name w:val="ListLabel 4"/>
     <w:rPr>
       <w:sz w:val="30"/>
       <w:szCs w:val="30"/>
